--- a/brian/Research Proposal - Brian Cheang.docx
+++ b/brian/Research Proposal - Brian Cheang.docx
@@ -151,7 +151,6 @@
           <w:lang w:eastAsia="zh-TW"/>
         </w:rPr>
       </w:pPr>
-      <w:proofErr w:type="gramStart"/>
       <w:r>
         <w:rPr>
           <w:rFonts w:ascii="Helvetica" w:eastAsia="Times New Roman" w:hAnsi="Helvetica" w:cs="Times New Roman"/>
@@ -159,177 +158,219 @@
           <w:szCs w:val="32"/>
           <w:lang w:eastAsia="zh-TW"/>
         </w:rPr>
-        <w:t>1  Research</w:t>
-      </w:r>
-      <w:proofErr w:type="gramEnd"/>
-      <w:r>
+        <w:t>1  Research Context</w:t>
+      </w:r>
+    </w:p>
+    <w:p>
+      <w:pPr>
+        <w:rPr>
+          <w:rFonts w:ascii="Helvetica" w:eastAsia="Times New Roman" w:hAnsi="Helvetica" w:cs="Times New Roman"/>
+          <w:sz w:val="22"/>
+          <w:szCs w:val="22"/>
+          <w:lang w:eastAsia="zh-TW"/>
+        </w:rPr>
+      </w:pPr>
+      <w:r>
+        <w:rPr>
+          <w:rFonts w:ascii="Helvetica" w:eastAsia="Times New Roman" w:hAnsi="Helvetica" w:cs="Times New Roman"/>
+          <w:sz w:val="22"/>
+          <w:szCs w:val="22"/>
+          <w:lang w:eastAsia="zh-TW"/>
+        </w:rPr>
+        <w:t xml:space="preserve">Currently, </w:t>
+      </w:r>
+      <w:r>
+        <w:rPr>
+          <w:rFonts w:ascii="Helvetica" w:eastAsia="Times New Roman" w:hAnsi="Helvetica" w:cs="Times New Roman"/>
+          <w:sz w:val="22"/>
+          <w:szCs w:val="22"/>
+          <w:lang w:eastAsia="zh-TW"/>
+        </w:rPr>
+        <w:t xml:space="preserve">local </w:t>
+      </w:r>
+      <w:r>
+        <w:rPr>
+          <w:rFonts w:ascii="Helvetica" w:eastAsia="Times New Roman" w:hAnsi="Helvetica" w:cs="Times New Roman"/>
+          <w:sz w:val="22"/>
+          <w:szCs w:val="22"/>
+          <w:lang w:eastAsia="zh-TW"/>
+        </w:rPr>
+        <w:t>restaurants</w:t>
+      </w:r>
+      <w:r>
+        <w:rPr>
+          <w:rFonts w:ascii="Helvetica" w:eastAsia="Times New Roman" w:hAnsi="Helvetica" w:cs="Times New Roman"/>
+          <w:sz w:val="22"/>
+          <w:szCs w:val="22"/>
+          <w:lang w:eastAsia="zh-TW"/>
+        </w:rPr>
+        <w:t xml:space="preserve"> are rated by a single averaged star rating (0 – 5) from Yelp</w:t>
+      </w:r>
+      <w:r>
+        <w:rPr>
+          <w:rFonts w:ascii="Helvetica" w:eastAsia="Times New Roman" w:hAnsi="Helvetica" w:cs="Times New Roman"/>
+          <w:sz w:val="22"/>
+          <w:szCs w:val="22"/>
+          <w:lang w:eastAsia="zh-TW"/>
+        </w:rPr>
+        <w:t xml:space="preserve"> reviews of all types of users. As a result, the highest rated restaurants in the area may be catered to tourists and are not truly “local favorites”. Although </w:t>
+      </w:r>
+      <w:r>
+        <w:rPr>
+          <w:rFonts w:ascii="Helvetica" w:eastAsia="Times New Roman" w:hAnsi="Helvetica" w:cs="Times New Roman"/>
+          <w:sz w:val="22"/>
+          <w:szCs w:val="22"/>
+          <w:lang w:eastAsia="zh-TW"/>
+        </w:rPr>
+        <w:t>many researchers have toyed with</w:t>
+      </w:r>
+      <w:r>
+        <w:rPr>
+          <w:rFonts w:ascii="Helvetica" w:eastAsia="Times New Roman" w:hAnsi="Helvetica" w:cs="Times New Roman"/>
+          <w:sz w:val="22"/>
+          <w:szCs w:val="22"/>
+          <w:lang w:eastAsia="zh-TW"/>
+        </w:rPr>
+        <w:t xml:space="preserve"> the idea of generating personalized Yelp reviews or even star ratings for</w:t>
+      </w:r>
+      <w:r>
+        <w:rPr>
+          <w:rFonts w:ascii="Helvetica" w:eastAsia="Times New Roman" w:hAnsi="Helvetica" w:cs="Times New Roman"/>
+          <w:sz w:val="22"/>
+          <w:szCs w:val="22"/>
+          <w:lang w:eastAsia="zh-TW"/>
+        </w:rPr>
+        <w:t xml:space="preserve"> specific</w:t>
+      </w:r>
+      <w:r>
+        <w:rPr>
+          <w:rFonts w:ascii="Helvetica" w:eastAsia="Times New Roman" w:hAnsi="Helvetica" w:cs="Times New Roman"/>
+          <w:sz w:val="22"/>
+          <w:szCs w:val="22"/>
+          <w:lang w:eastAsia="zh-TW"/>
+        </w:rPr>
+        <w:t xml:space="preserve"> </w:t>
+      </w:r>
+      <w:r>
+        <w:rPr>
+          <w:rFonts w:ascii="Helvetica" w:eastAsia="Times New Roman" w:hAnsi="Helvetica" w:cs="Times New Roman"/>
+          <w:sz w:val="22"/>
+          <w:szCs w:val="22"/>
+          <w:lang w:eastAsia="zh-TW"/>
+        </w:rPr>
+        <w:t>aspects</w:t>
+      </w:r>
+      <w:r>
+        <w:rPr>
+          <w:rFonts w:ascii="Helvetica" w:eastAsia="Times New Roman" w:hAnsi="Helvetica" w:cs="Times New Roman"/>
+          <w:sz w:val="22"/>
+          <w:szCs w:val="22"/>
+          <w:lang w:eastAsia="zh-TW"/>
+        </w:rPr>
+        <w:t xml:space="preserve"> (food, service,…), there is </w:t>
+      </w:r>
+      <w:r>
+        <w:rPr>
+          <w:rFonts w:ascii="Helvetica" w:eastAsia="Times New Roman" w:hAnsi="Helvetica" w:cs="Times New Roman"/>
+          <w:sz w:val="22"/>
+          <w:szCs w:val="22"/>
+          <w:lang w:eastAsia="zh-TW"/>
+        </w:rPr>
+        <w:t xml:space="preserve">not much being done to distinguish between true local experiences and tourist traps. </w:t>
+      </w:r>
+    </w:p>
+    <w:p>
+      <w:pPr>
         <w:rPr>
           <w:rFonts w:ascii="Helvetica" w:eastAsia="Times New Roman" w:hAnsi="Helvetica" w:cs="Times New Roman"/>
           <w:sz w:val="32"/>
           <w:szCs w:val="32"/>
           <w:lang w:eastAsia="zh-TW"/>
         </w:rPr>
-        <w:t xml:space="preserve"> Context</w:t>
-      </w:r>
-    </w:p>
-    <w:p>
-      <w:pPr>
-        <w:rPr>
-          <w:rFonts w:ascii="Helvetica" w:eastAsia="Times New Roman" w:hAnsi="Helvetica" w:cs="Times New Roman"/>
-          <w:sz w:val="22"/>
-          <w:szCs w:val="22"/>
-          <w:lang w:eastAsia="zh-TW"/>
-        </w:rPr>
-      </w:pPr>
-      <w:r>
-        <w:rPr>
-          <w:rFonts w:ascii="Helvetica" w:eastAsia="Times New Roman" w:hAnsi="Helvetica" w:cs="Times New Roman"/>
-          <w:sz w:val="22"/>
-          <w:szCs w:val="22"/>
-          <w:lang w:eastAsia="zh-TW"/>
-        </w:rPr>
-        <w:t xml:space="preserve">Currently, </w:t>
-      </w:r>
-      <w:r>
-        <w:rPr>
-          <w:rFonts w:ascii="Helvetica" w:eastAsia="Times New Roman" w:hAnsi="Helvetica" w:cs="Times New Roman"/>
-          <w:sz w:val="22"/>
-          <w:szCs w:val="22"/>
-          <w:lang w:eastAsia="zh-TW"/>
-        </w:rPr>
-        <w:t xml:space="preserve">local </w:t>
-      </w:r>
-      <w:r>
-        <w:rPr>
-          <w:rFonts w:ascii="Helvetica" w:eastAsia="Times New Roman" w:hAnsi="Helvetica" w:cs="Times New Roman"/>
-          <w:sz w:val="22"/>
-          <w:szCs w:val="22"/>
-          <w:lang w:eastAsia="zh-TW"/>
-        </w:rPr>
-        <w:t>restaurants</w:t>
-      </w:r>
-      <w:r>
-        <w:rPr>
-          <w:rFonts w:ascii="Helvetica" w:eastAsia="Times New Roman" w:hAnsi="Helvetica" w:cs="Times New Roman"/>
-          <w:sz w:val="22"/>
-          <w:szCs w:val="22"/>
-          <w:lang w:eastAsia="zh-TW"/>
-        </w:rPr>
-        <w:t xml:space="preserve"> are rated by a single averaged star rating (0 – 5) from Yelp</w:t>
-      </w:r>
-      <w:r>
-        <w:rPr>
-          <w:rFonts w:ascii="Helvetica" w:eastAsia="Times New Roman" w:hAnsi="Helvetica" w:cs="Times New Roman"/>
-          <w:sz w:val="22"/>
-          <w:szCs w:val="22"/>
-          <w:lang w:eastAsia="zh-TW"/>
-        </w:rPr>
-        <w:t xml:space="preserve"> reviews of all types of users. As a result, the highest rated restaurants in the area may be catered to tourists and are not truly “local favorites”. Although </w:t>
-      </w:r>
-      <w:r>
-        <w:rPr>
-          <w:rFonts w:ascii="Helvetica" w:eastAsia="Times New Roman" w:hAnsi="Helvetica" w:cs="Times New Roman"/>
-          <w:sz w:val="22"/>
-          <w:szCs w:val="22"/>
-          <w:lang w:eastAsia="zh-TW"/>
-        </w:rPr>
-        <w:t>many researchers have toyed with</w:t>
-      </w:r>
-      <w:r>
-        <w:rPr>
-          <w:rFonts w:ascii="Helvetica" w:eastAsia="Times New Roman" w:hAnsi="Helvetica" w:cs="Times New Roman"/>
-          <w:sz w:val="22"/>
-          <w:szCs w:val="22"/>
-          <w:lang w:eastAsia="zh-TW"/>
-        </w:rPr>
-        <w:t xml:space="preserve"> the idea of generating personalized Yelp reviews or even star ratings for</w:t>
-      </w:r>
-      <w:r>
-        <w:rPr>
-          <w:rFonts w:ascii="Helvetica" w:eastAsia="Times New Roman" w:hAnsi="Helvetica" w:cs="Times New Roman"/>
-          <w:sz w:val="22"/>
-          <w:szCs w:val="22"/>
-          <w:lang w:eastAsia="zh-TW"/>
-        </w:rPr>
-        <w:t xml:space="preserve"> specific</w:t>
-      </w:r>
-      <w:r>
-        <w:rPr>
-          <w:rFonts w:ascii="Helvetica" w:eastAsia="Times New Roman" w:hAnsi="Helvetica" w:cs="Times New Roman"/>
-          <w:sz w:val="22"/>
-          <w:szCs w:val="22"/>
-          <w:lang w:eastAsia="zh-TW"/>
-        </w:rPr>
-        <w:t xml:space="preserve"> </w:t>
-      </w:r>
-      <w:r>
-        <w:rPr>
-          <w:rFonts w:ascii="Helvetica" w:eastAsia="Times New Roman" w:hAnsi="Helvetica" w:cs="Times New Roman"/>
-          <w:sz w:val="22"/>
-          <w:szCs w:val="22"/>
-          <w:lang w:eastAsia="zh-TW"/>
-        </w:rPr>
-        <w:t>aspects</w:t>
-      </w:r>
-      <w:r>
-        <w:rPr>
-          <w:rFonts w:ascii="Helvetica" w:eastAsia="Times New Roman" w:hAnsi="Helvetica" w:cs="Times New Roman"/>
-          <w:sz w:val="22"/>
-          <w:szCs w:val="22"/>
-          <w:lang w:eastAsia="zh-TW"/>
-        </w:rPr>
-        <w:t xml:space="preserve"> (food, </w:t>
-      </w:r>
-      <w:proofErr w:type="gramStart"/>
-      <w:r>
-        <w:rPr>
-          <w:rFonts w:ascii="Helvetica" w:eastAsia="Times New Roman" w:hAnsi="Helvetica" w:cs="Times New Roman"/>
-          <w:sz w:val="22"/>
-          <w:szCs w:val="22"/>
-          <w:lang w:eastAsia="zh-TW"/>
-        </w:rPr>
-        <w:t>service,…</w:t>
-      </w:r>
-      <w:proofErr w:type="gramEnd"/>
-      <w:r>
-        <w:rPr>
-          <w:rFonts w:ascii="Helvetica" w:eastAsia="Times New Roman" w:hAnsi="Helvetica" w:cs="Times New Roman"/>
-          <w:sz w:val="22"/>
-          <w:szCs w:val="22"/>
-          <w:lang w:eastAsia="zh-TW"/>
-        </w:rPr>
-        <w:t xml:space="preserve">), there is </w:t>
-      </w:r>
-      <w:r>
-        <w:rPr>
-          <w:rFonts w:ascii="Helvetica" w:eastAsia="Times New Roman" w:hAnsi="Helvetica" w:cs="Times New Roman"/>
-          <w:sz w:val="22"/>
-          <w:szCs w:val="22"/>
-          <w:lang w:eastAsia="zh-TW"/>
-        </w:rPr>
-        <w:t xml:space="preserve">not much being done to distinguish between true local experiences and tourist traps. </w:t>
-      </w:r>
-    </w:p>
-    <w:p>
-      <w:pPr>
+      </w:pPr>
+      <w:r>
         <w:rPr>
           <w:rFonts w:ascii="Helvetica" w:eastAsia="Times New Roman" w:hAnsi="Helvetica" w:cs="Times New Roman"/>
           <w:sz w:val="32"/>
           <w:szCs w:val="32"/>
           <w:lang w:eastAsia="zh-TW"/>
         </w:rPr>
-      </w:pPr>
-      <w:proofErr w:type="gramStart"/>
-      <w:r>
+        <w:t>2  Data / Design</w:t>
+      </w:r>
+    </w:p>
+    <w:p>
+      <w:pPr>
+        <w:rPr>
+          <w:rFonts w:ascii="Helvetica" w:eastAsia="Times New Roman" w:hAnsi="Helvetica" w:cs="Times New Roman"/>
+          <w:sz w:val="22"/>
+          <w:szCs w:val="22"/>
+          <w:lang w:eastAsia="zh-TW"/>
+        </w:rPr>
+      </w:pPr>
+      <w:r>
+        <w:rPr>
+          <w:rFonts w:ascii="Helvetica" w:eastAsia="Times New Roman" w:hAnsi="Helvetica" w:cs="Times New Roman"/>
+          <w:sz w:val="22"/>
+          <w:szCs w:val="22"/>
+          <w:lang w:eastAsia="zh-TW"/>
+        </w:rPr>
+        <w:t xml:space="preserve">I plan to use data from review user, and business to combine information of users’ ratings of businesses </w:t>
+      </w:r>
+      <w:r>
+        <w:rPr>
+          <w:rFonts w:ascii="Helvetica" w:eastAsia="Times New Roman" w:hAnsi="Helvetica" w:cs="Times New Roman"/>
+          <w:sz w:val="22"/>
+          <w:szCs w:val="22"/>
+          <w:lang w:eastAsia="zh-TW"/>
+        </w:rPr>
+        <w:t xml:space="preserve">and restaurant location and date of the users’ visits. </w:t>
+      </w:r>
+      <w:r>
+        <w:rPr>
+          <w:rFonts w:ascii="Helvetica" w:eastAsia="Times New Roman" w:hAnsi="Helvetica" w:cs="Times New Roman"/>
+          <w:sz w:val="22"/>
+          <w:szCs w:val="22"/>
+          <w:lang w:eastAsia="zh-TW"/>
+        </w:rPr>
+        <w:t xml:space="preserve">The user data from the Yelp dataset does not include the user’s location so I am assuming the user is a local if the user has several reviews of restaurants in a city over a long span of time. </w:t>
+      </w:r>
+      <w:r>
+        <w:rPr>
+          <w:rFonts w:ascii="Helvetica" w:eastAsia="Times New Roman" w:hAnsi="Helvetica" w:cs="Times New Roman"/>
+          <w:sz w:val="22"/>
+          <w:szCs w:val="22"/>
+          <w:lang w:eastAsia="zh-TW"/>
+        </w:rPr>
+        <w:t>The design of this research is to devise an algorithm to determine local ratings and tourist ratings of restau</w:t>
+      </w:r>
+      <w:r>
+        <w:rPr>
+          <w:rFonts w:ascii="Helvetica" w:eastAsia="Times New Roman" w:hAnsi="Helvetica" w:cs="Times New Roman"/>
+          <w:sz w:val="22"/>
+          <w:szCs w:val="22"/>
+          <w:lang w:eastAsia="zh-TW"/>
+        </w:rPr>
+        <w:t xml:space="preserve">rants and apply this algorithm to gain insights on restaurants. </w:t>
+      </w:r>
+      <w:r>
+        <w:rPr>
+          <w:rFonts w:ascii="Helvetica" w:eastAsia="Times New Roman" w:hAnsi="Helvetica" w:cs="Times New Roman"/>
+          <w:sz w:val="22"/>
+          <w:szCs w:val="22"/>
+          <w:lang w:eastAsia="zh-TW"/>
+        </w:rPr>
+        <w:t xml:space="preserve"> </w:t>
+      </w:r>
+    </w:p>
+    <w:p>
+      <w:pPr>
         <w:rPr>
           <w:rFonts w:ascii="Helvetica" w:eastAsia="Times New Roman" w:hAnsi="Helvetica" w:cs="Times New Roman"/>
           <w:sz w:val="32"/>
           <w:szCs w:val="32"/>
           <w:lang w:eastAsia="zh-TW"/>
         </w:rPr>
-        <w:t>2  Data</w:t>
-      </w:r>
-      <w:proofErr w:type="gramEnd"/>
+      </w:pPr>
       <w:r>
         <w:rPr>
           <w:rFonts w:ascii="Helvetica" w:eastAsia="Times New Roman" w:hAnsi="Helvetica" w:cs="Times New Roman"/>
@@ -337,62 +378,107 @@
           <w:szCs w:val="32"/>
           <w:lang w:eastAsia="zh-TW"/>
         </w:rPr>
-        <w:t xml:space="preserve"> / Design</w:t>
-      </w:r>
-    </w:p>
-    <w:p>
-      <w:pPr>
-        <w:rPr>
-          <w:rFonts w:ascii="Helvetica" w:eastAsia="Times New Roman" w:hAnsi="Helvetica" w:cs="Times New Roman"/>
-          <w:sz w:val="22"/>
-          <w:szCs w:val="22"/>
-          <w:lang w:eastAsia="zh-TW"/>
-        </w:rPr>
-      </w:pPr>
-      <w:r>
-        <w:rPr>
-          <w:rFonts w:ascii="Helvetica" w:eastAsia="Times New Roman" w:hAnsi="Helvetica" w:cs="Times New Roman"/>
-          <w:sz w:val="22"/>
-          <w:szCs w:val="22"/>
-          <w:lang w:eastAsia="zh-TW"/>
-        </w:rPr>
-        <w:t xml:space="preserve">I plan to use data from review user, and business to combine information of users’ ratings of businesses </w:t>
-      </w:r>
-      <w:r>
-        <w:rPr>
-          <w:rFonts w:ascii="Helvetica" w:eastAsia="Times New Roman" w:hAnsi="Helvetica" w:cs="Times New Roman"/>
-          <w:sz w:val="22"/>
-          <w:szCs w:val="22"/>
-          <w:lang w:eastAsia="zh-TW"/>
-        </w:rPr>
-        <w:t xml:space="preserve">and restaurant location and date of the users’ visits. </w:t>
-      </w:r>
-      <w:r>
-        <w:rPr>
-          <w:rFonts w:ascii="Helvetica" w:eastAsia="Times New Roman" w:hAnsi="Helvetica" w:cs="Times New Roman"/>
-          <w:sz w:val="22"/>
-          <w:szCs w:val="22"/>
-          <w:lang w:eastAsia="zh-TW"/>
-        </w:rPr>
-        <w:t xml:space="preserve">The user data from the Yelp dataset does not include the user’s location so I am assuming the user is a local if the user has several reviews of restaurants in a city over a long span of time. </w:t>
-      </w:r>
-      <w:r>
-        <w:rPr>
-          <w:rFonts w:ascii="Helvetica" w:eastAsia="Times New Roman" w:hAnsi="Helvetica" w:cs="Times New Roman"/>
-          <w:sz w:val="22"/>
-          <w:szCs w:val="22"/>
-          <w:lang w:eastAsia="zh-TW"/>
-        </w:rPr>
-        <w:t>The design of this research is to devise an algorithm to determine local ratings and tourist ratings of restau</w:t>
-      </w:r>
-      <w:r>
-        <w:rPr>
-          <w:rFonts w:ascii="Helvetica" w:eastAsia="Times New Roman" w:hAnsi="Helvetica" w:cs="Times New Roman"/>
-          <w:sz w:val="22"/>
-          <w:szCs w:val="22"/>
-          <w:lang w:eastAsia="zh-TW"/>
-        </w:rPr>
-        <w:t xml:space="preserve">rants and apply this algorithm to gain insights on restaurants. </w:t>
+        <w:t>3  Methods</w:t>
+      </w:r>
+    </w:p>
+    <w:p>
+      <w:pPr>
+        <w:rPr>
+          <w:rFonts w:ascii="Helvetica" w:eastAsia="Times New Roman" w:hAnsi="Helvetica" w:cs="Times New Roman"/>
+          <w:sz w:val="22"/>
+          <w:szCs w:val="22"/>
+          <w:lang w:eastAsia="zh-TW"/>
+        </w:rPr>
+      </w:pPr>
+      <w:r>
+        <w:rPr>
+          <w:rFonts w:ascii="Helvetica" w:eastAsia="Times New Roman" w:hAnsi="Helvetica" w:cs="Times New Roman"/>
+          <w:sz w:val="22"/>
+          <w:szCs w:val="22"/>
+          <w:lang w:eastAsia="zh-TW"/>
+        </w:rPr>
+        <w:t>To determine where a user is from</w:t>
+      </w:r>
+      <w:r>
+        <w:rPr>
+          <w:rFonts w:ascii="Helvetica" w:eastAsia="Times New Roman" w:hAnsi="Helvetica" w:cs="Times New Roman"/>
+          <w:sz w:val="22"/>
+          <w:szCs w:val="22"/>
+          <w:lang w:eastAsia="zh-TW"/>
+        </w:rPr>
+        <w:t xml:space="preserve">, I plan to </w:t>
+      </w:r>
+      <w:r>
+        <w:rPr>
+          <w:rFonts w:ascii="Helvetica" w:eastAsia="Times New Roman" w:hAnsi="Helvetica" w:cs="Times New Roman"/>
+          <w:sz w:val="22"/>
+          <w:szCs w:val="22"/>
+          <w:lang w:eastAsia="zh-TW"/>
+        </w:rPr>
+        <w:t>use a Gaussian Mixture Model</w:t>
+      </w:r>
+      <w:r>
+        <w:rPr>
+          <w:rFonts w:ascii="Helvetica" w:eastAsia="Times New Roman" w:hAnsi="Helvetica" w:cs="Times New Roman"/>
+          <w:sz w:val="22"/>
+          <w:szCs w:val="22"/>
+          <w:lang w:eastAsia="zh-TW"/>
+        </w:rPr>
+        <w:t xml:space="preserve"> that takes coordinates and </w:t>
+      </w:r>
+      <w:r>
+        <w:rPr>
+          <w:rFonts w:ascii="Helvetica" w:eastAsia="Times New Roman" w:hAnsi="Helvetica" w:cs="Times New Roman"/>
+          <w:sz w:val="22"/>
+          <w:szCs w:val="22"/>
+          <w:lang w:eastAsia="zh-TW"/>
+        </w:rPr>
+        <w:t>attribute</w:t>
+      </w:r>
+      <w:r>
+        <w:rPr>
+          <w:rFonts w:ascii="Helvetica" w:eastAsia="Times New Roman" w:hAnsi="Helvetica" w:cs="Times New Roman"/>
+          <w:sz w:val="22"/>
+          <w:szCs w:val="22"/>
+          <w:lang w:eastAsia="zh-TW"/>
+        </w:rPr>
+        <w:t xml:space="preserve"> corr</w:t>
+      </w:r>
+      <w:r>
+        <w:rPr>
+          <w:rFonts w:ascii="Helvetica" w:eastAsia="Times New Roman" w:hAnsi="Helvetica" w:cs="Times New Roman"/>
+          <w:sz w:val="22"/>
+          <w:szCs w:val="22"/>
+          <w:lang w:eastAsia="zh-TW"/>
+        </w:rPr>
+        <w:t xml:space="preserve">esponding locations to </w:t>
+      </w:r>
+      <w:r>
+        <w:rPr>
+          <w:rFonts w:ascii="Helvetica" w:eastAsia="Times New Roman" w:hAnsi="Helvetica" w:cs="Times New Roman"/>
+          <w:sz w:val="22"/>
+          <w:szCs w:val="22"/>
+          <w:lang w:eastAsia="zh-TW"/>
+        </w:rPr>
+        <w:t>by determining the center of their review clusters</w:t>
+      </w:r>
+      <w:r>
+        <w:rPr>
+          <w:rFonts w:ascii="Helvetica" w:eastAsia="Times New Roman" w:hAnsi="Helvetica" w:cs="Times New Roman"/>
+          <w:sz w:val="22"/>
+          <w:szCs w:val="22"/>
+          <w:lang w:eastAsia="zh-TW"/>
+        </w:rPr>
+        <w:t>.</w:t>
+      </w:r>
+      <w:r>
+        <w:rPr>
+          <w:rFonts w:ascii="Helvetica" w:eastAsia="Times New Roman" w:hAnsi="Helvetica" w:cs="Times New Roman"/>
+          <w:sz w:val="22"/>
+          <w:szCs w:val="22"/>
+          <w:lang w:eastAsia="zh-TW"/>
+        </w:rPr>
+        <w:t xml:space="preserve"> These locations are then filtered by the range of dates of the reviews (probably visiting if the reviews only span one week).</w:t>
       </w:r>
       <w:r>
         <w:rPr>
@@ -402,6 +488,43 @@
           <w:lang w:eastAsia="zh-TW"/>
         </w:rPr>
         <w:t xml:space="preserve"> </w:t>
+      </w:r>
+      <w:r>
+        <w:rPr>
+          <w:rFonts w:ascii="Helvetica" w:eastAsia="Times New Roman" w:hAnsi="Helvetica" w:cs="Times New Roman"/>
+          <w:sz w:val="22"/>
+          <w:szCs w:val="22"/>
+          <w:lang w:eastAsia="zh-TW"/>
+        </w:rPr>
+        <w:t xml:space="preserve">With information about user locations, I plan </w:t>
+      </w:r>
+      <w:r>
+        <w:rPr>
+          <w:rFonts w:ascii="Helvetica" w:eastAsia="Times New Roman" w:hAnsi="Helvetica" w:cs="Times New Roman"/>
+          <w:sz w:val="22"/>
+          <w:szCs w:val="22"/>
+          <w:lang w:eastAsia="zh-TW"/>
+        </w:rPr>
+        <w:t xml:space="preserve">to separate each restaurant’s reviews into reviews done by locals and reviews done by tourists/visitors. </w:t>
+      </w:r>
+    </w:p>
+    <w:p>
+      <w:pPr>
+        <w:rPr>
+          <w:rFonts w:ascii="Helvetica" w:eastAsia="Times New Roman" w:hAnsi="Helvetica" w:cs="Times New Roman"/>
+          <w:sz w:val="22"/>
+          <w:szCs w:val="22"/>
+          <w:lang w:eastAsia="zh-TW"/>
+        </w:rPr>
+      </w:pPr>
+      <w:r>
+        <w:rPr>
+          <w:rFonts w:ascii="Helvetica" w:eastAsia="Times New Roman" w:hAnsi="Helvetica" w:cs="Times New Roman"/>
+          <w:sz w:val="22"/>
+          <w:szCs w:val="22"/>
+          <w:lang w:eastAsia="zh-TW"/>
+        </w:rPr>
+        <w:t xml:space="preserve">To analyze the difference between local and tourist opinions, I plan to use time-series analysis to analyze the average stars given by locals/tourists/all over time. </w:t>
       </w:r>
     </w:p>
     <w:p>
@@ -413,7 +536,6 @@
           <w:lang w:eastAsia="zh-TW"/>
         </w:rPr>
       </w:pPr>
-      <w:proofErr w:type="gramStart"/>
       <w:r>
         <w:rPr>
           <w:rFonts w:ascii="Helvetica" w:eastAsia="Times New Roman" w:hAnsi="Helvetica" w:cs="Times New Roman"/>
@@ -421,155 +543,38 @@
           <w:szCs w:val="32"/>
           <w:lang w:eastAsia="zh-TW"/>
         </w:rPr>
-        <w:t>3  Methods</w:t>
-      </w:r>
-      <w:proofErr w:type="gramEnd"/>
-    </w:p>
-    <w:p>
-      <w:pPr>
-        <w:rPr>
-          <w:rFonts w:ascii="Helvetica" w:eastAsia="Times New Roman" w:hAnsi="Helvetica" w:cs="Times New Roman"/>
-          <w:sz w:val="22"/>
-          <w:szCs w:val="22"/>
-          <w:lang w:eastAsia="zh-TW"/>
-        </w:rPr>
-      </w:pPr>
-      <w:r>
-        <w:rPr>
-          <w:rFonts w:ascii="Helvetica" w:eastAsia="Times New Roman" w:hAnsi="Helvetica" w:cs="Times New Roman"/>
-          <w:sz w:val="22"/>
-          <w:szCs w:val="22"/>
-          <w:lang w:eastAsia="zh-TW"/>
-        </w:rPr>
-        <w:t>To determine where a user is from</w:t>
-      </w:r>
-      <w:r>
-        <w:rPr>
-          <w:rFonts w:ascii="Helvetica" w:eastAsia="Times New Roman" w:hAnsi="Helvetica" w:cs="Times New Roman"/>
-          <w:sz w:val="22"/>
-          <w:szCs w:val="22"/>
-          <w:lang w:eastAsia="zh-TW"/>
-        </w:rPr>
-        <w:t xml:space="preserve">, I plan to </w:t>
-      </w:r>
-      <w:r>
-        <w:rPr>
-          <w:rFonts w:ascii="Helvetica" w:eastAsia="Times New Roman" w:hAnsi="Helvetica" w:cs="Times New Roman"/>
-          <w:sz w:val="22"/>
-          <w:szCs w:val="22"/>
-          <w:lang w:eastAsia="zh-TW"/>
-        </w:rPr>
-        <w:t>use a Gaussian Mixture Model</w:t>
-      </w:r>
-      <w:r>
-        <w:rPr>
-          <w:rFonts w:ascii="Helvetica" w:eastAsia="Times New Roman" w:hAnsi="Helvetica" w:cs="Times New Roman"/>
-          <w:sz w:val="22"/>
-          <w:szCs w:val="22"/>
-          <w:lang w:eastAsia="zh-TW"/>
-        </w:rPr>
-        <w:t xml:space="preserve"> that takes coordinates and </w:t>
-      </w:r>
-      <w:r>
-        <w:rPr>
-          <w:rFonts w:ascii="Helvetica" w:eastAsia="Times New Roman" w:hAnsi="Helvetica" w:cs="Times New Roman"/>
-          <w:sz w:val="22"/>
-          <w:szCs w:val="22"/>
-          <w:lang w:eastAsia="zh-TW"/>
-        </w:rPr>
-        <w:t>attribute</w:t>
-      </w:r>
-      <w:r>
-        <w:rPr>
-          <w:rFonts w:ascii="Helvetica" w:eastAsia="Times New Roman" w:hAnsi="Helvetica" w:cs="Times New Roman"/>
-          <w:sz w:val="22"/>
-          <w:szCs w:val="22"/>
-          <w:lang w:eastAsia="zh-TW"/>
-        </w:rPr>
-        <w:t xml:space="preserve"> corr</w:t>
-      </w:r>
-      <w:r>
-        <w:rPr>
-          <w:rFonts w:ascii="Helvetica" w:eastAsia="Times New Roman" w:hAnsi="Helvetica" w:cs="Times New Roman"/>
-          <w:sz w:val="22"/>
-          <w:szCs w:val="22"/>
-          <w:lang w:eastAsia="zh-TW"/>
-        </w:rPr>
-        <w:t xml:space="preserve">esponding locations to </w:t>
-      </w:r>
-      <w:r>
-        <w:rPr>
-          <w:rFonts w:ascii="Helvetica" w:eastAsia="Times New Roman" w:hAnsi="Helvetica" w:cs="Times New Roman"/>
-          <w:sz w:val="22"/>
-          <w:szCs w:val="22"/>
-          <w:lang w:eastAsia="zh-TW"/>
-        </w:rPr>
-        <w:t>by determining the center of their review clusters</w:t>
-      </w:r>
-      <w:r>
-        <w:rPr>
-          <w:rFonts w:ascii="Helvetica" w:eastAsia="Times New Roman" w:hAnsi="Helvetica" w:cs="Times New Roman"/>
-          <w:sz w:val="22"/>
-          <w:szCs w:val="22"/>
-          <w:lang w:eastAsia="zh-TW"/>
-        </w:rPr>
-        <w:t>.</w:t>
-      </w:r>
-      <w:r>
-        <w:rPr>
-          <w:rFonts w:ascii="Helvetica" w:eastAsia="Times New Roman" w:hAnsi="Helvetica" w:cs="Times New Roman"/>
-          <w:sz w:val="22"/>
-          <w:szCs w:val="22"/>
-          <w:lang w:eastAsia="zh-TW"/>
-        </w:rPr>
-        <w:t xml:space="preserve"> These locations are then filtered by the range of dates of the reviews (probably visiting if the reviews only span one week).</w:t>
-      </w:r>
-      <w:r>
-        <w:rPr>
-          <w:rFonts w:ascii="Helvetica" w:eastAsia="Times New Roman" w:hAnsi="Helvetica" w:cs="Times New Roman"/>
-          <w:sz w:val="22"/>
-          <w:szCs w:val="22"/>
-          <w:lang w:eastAsia="zh-TW"/>
-        </w:rPr>
-        <w:t xml:space="preserve"> </w:t>
-      </w:r>
-      <w:r>
-        <w:rPr>
-          <w:rFonts w:ascii="Helvetica" w:eastAsia="Times New Roman" w:hAnsi="Helvetica" w:cs="Times New Roman"/>
-          <w:sz w:val="22"/>
-          <w:szCs w:val="22"/>
-          <w:lang w:eastAsia="zh-TW"/>
-        </w:rPr>
-        <w:t xml:space="preserve">With information about user locations, I plan </w:t>
-      </w:r>
-      <w:r>
-        <w:rPr>
-          <w:rFonts w:ascii="Helvetica" w:eastAsia="Times New Roman" w:hAnsi="Helvetica" w:cs="Times New Roman"/>
-          <w:sz w:val="22"/>
-          <w:szCs w:val="22"/>
-          <w:lang w:eastAsia="zh-TW"/>
-        </w:rPr>
-        <w:t xml:space="preserve">to separate each restaurant’s reviews into reviews done by locals and reviews done by tourists/visitors. </w:t>
-      </w:r>
-    </w:p>
-    <w:p>
-      <w:pPr>
-        <w:rPr>
-          <w:rFonts w:ascii="Helvetica" w:eastAsia="Times New Roman" w:hAnsi="Helvetica" w:cs="Times New Roman"/>
-          <w:sz w:val="22"/>
-          <w:szCs w:val="22"/>
-          <w:lang w:eastAsia="zh-TW"/>
-        </w:rPr>
-      </w:pPr>
-      <w:r>
-        <w:rPr>
-          <w:rFonts w:ascii="Helvetica" w:eastAsia="Times New Roman" w:hAnsi="Helvetica" w:cs="Times New Roman"/>
-          <w:sz w:val="22"/>
-          <w:szCs w:val="22"/>
-          <w:lang w:eastAsia="zh-TW"/>
-        </w:rPr>
-        <w:t xml:space="preserve">To analyze the difference between local and tourist opinions, I plan to use time-series analysis to analyze the average stars given by locals/tourists/all over time. </w:t>
-      </w:r>
+        <w:t>4  Significance</w:t>
+      </w:r>
+    </w:p>
+    <w:p>
+      <w:pPr>
+        <w:rPr>
+          <w:rFonts w:ascii="Helvetica" w:eastAsia="Times New Roman" w:hAnsi="Helvetica" w:cs="Times New Roman"/>
+          <w:sz w:val="22"/>
+          <w:szCs w:val="22"/>
+          <w:lang w:eastAsia="zh-TW"/>
+        </w:rPr>
+      </w:pPr>
+      <w:r>
+        <w:rPr>
+          <w:rFonts w:ascii="Helvetica" w:eastAsia="Times New Roman" w:hAnsi="Helvetica" w:cs="Times New Roman"/>
+          <w:sz w:val="22"/>
+          <w:szCs w:val="22"/>
+          <w:lang w:eastAsia="zh-TW"/>
+        </w:rPr>
+        <w:t>By providing insights to local tastes, Yel</w:t>
+      </w:r>
+      <w:r>
+        <w:rPr>
+          <w:rFonts w:ascii="Helvetica" w:eastAsia="Times New Roman" w:hAnsi="Helvetica" w:cs="Times New Roman"/>
+          <w:sz w:val="22"/>
+          <w:szCs w:val="22"/>
+          <w:lang w:eastAsia="zh-TW"/>
+        </w:rPr>
+        <w:t xml:space="preserve">p can become more appealing to tourists looking to travel like a local instead of visiting the same few trendy spots dominated by other tourists. </w:t>
+      </w:r>
+      <w:bookmarkStart w:id="0" w:name="_GoBack"/>
+      <w:bookmarkEnd w:id="0"/>
     </w:p>
     <w:p>
       <w:pPr>
@@ -580,7 +585,6 @@
           <w:lang w:eastAsia="zh-TW"/>
         </w:rPr>
       </w:pPr>
-      <w:proofErr w:type="gramStart"/>
       <w:r>
         <w:rPr>
           <w:rFonts w:ascii="Helvetica" w:eastAsia="Times New Roman" w:hAnsi="Helvetica" w:cs="Times New Roman"/>
@@ -588,93 +592,52 @@
           <w:szCs w:val="32"/>
           <w:lang w:eastAsia="zh-TW"/>
         </w:rPr>
-        <w:t>4  Significance</w:t>
-      </w:r>
-      <w:proofErr w:type="gramEnd"/>
-    </w:p>
-    <w:p>
-      <w:pPr>
-        <w:rPr>
-          <w:rFonts w:ascii="Helvetica" w:eastAsia="Times New Roman" w:hAnsi="Helvetica" w:cs="Times New Roman"/>
-          <w:sz w:val="22"/>
-          <w:szCs w:val="22"/>
-          <w:lang w:eastAsia="zh-TW"/>
-        </w:rPr>
-      </w:pPr>
-      <w:r>
-        <w:rPr>
-          <w:rFonts w:ascii="Helvetica" w:eastAsia="Times New Roman" w:hAnsi="Helvetica" w:cs="Times New Roman"/>
-          <w:sz w:val="22"/>
-          <w:szCs w:val="22"/>
-          <w:lang w:eastAsia="zh-TW"/>
-        </w:rPr>
-        <w:t>By providing insights to local tastes, Yel</w:t>
-      </w:r>
-      <w:r>
-        <w:rPr>
-          <w:rFonts w:ascii="Helvetica" w:eastAsia="Times New Roman" w:hAnsi="Helvetica" w:cs="Times New Roman"/>
-          <w:sz w:val="22"/>
-          <w:szCs w:val="22"/>
-          <w:lang w:eastAsia="zh-TW"/>
-        </w:rPr>
-        <w:t xml:space="preserve">p can become more appealing to tourists looking to travel like a local instead of visiting the same few trendy spots dominated by other tourists. </w:t>
-      </w:r>
-    </w:p>
-    <w:p>
-      <w:pPr>
-        <w:rPr>
-          <w:rFonts w:ascii="Helvetica" w:eastAsia="Times New Roman" w:hAnsi="Helvetica" w:cs="Times New Roman"/>
-          <w:sz w:val="32"/>
-          <w:szCs w:val="32"/>
-          <w:lang w:eastAsia="zh-TW"/>
-        </w:rPr>
-      </w:pPr>
-      <w:proofErr w:type="gramStart"/>
-      <w:r>
-        <w:rPr>
-          <w:rFonts w:ascii="Helvetica" w:eastAsia="Times New Roman" w:hAnsi="Helvetica" w:cs="Times New Roman"/>
-          <w:sz w:val="32"/>
-          <w:szCs w:val="32"/>
-          <w:lang w:eastAsia="zh-TW"/>
-        </w:rPr>
         <w:t>5  References</w:t>
       </w:r>
-      <w:proofErr w:type="gramEnd"/>
-    </w:p>
-    <w:p>
-      <w:pPr>
-        <w:rPr>
-          <w:rFonts w:ascii="Helvetica" w:eastAsia="Times New Roman" w:hAnsi="Helvetica" w:cs="Times New Roman"/>
-          <w:sz w:val="22"/>
-          <w:szCs w:val="22"/>
-          <w:lang w:eastAsia="zh-TW"/>
-        </w:rPr>
-      </w:pPr>
-    </w:p>
-    <w:p>
-      <w:hyperlink r:id="rId4" w:history="1">
-        <w:r>
-          <w:rPr>
-            <w:rStyle w:val="Hyperlink"/>
-          </w:rPr>
-          <w:t>https://www.ideals.illinois.edu/bitstream/handle/2142/78499/JINDAL-THESIS-2015.pdf?sequence=1&amp;isAllowed=y</w:t>
-        </w:r>
-      </w:hyperlink>
-    </w:p>
-    <w:p/>
-    <w:p>
-      <w:r>
-        <w:t>http://delivery.acm.org/10.1145/2510000/2507163/p165-mcauley.pdf?ip=128.84.126.36&amp;id=2507163&amp;acc=ACTIVE%20SERVICE&amp;key=7777116298C9657</w:t>
-      </w:r>
-      <w:r>
-        <w:lastRenderedPageBreak/>
-        <w:t>D%2EB493315FA1EC298D%2E4D4702B0C3E38B35%2E4D4702B0C3E38B35&amp;CFID=814160865&amp;CFTOKEN=74270786&amp;__acm__=1506632189_482ff160fe008a5abe640c766bfc0da4</w:t>
-      </w:r>
-      <w:bookmarkStart w:id="0" w:name="_GoBack"/>
-      <w:bookmarkEnd w:id="0"/>
-    </w:p>
-    <w:p/>
-    <w:p/>
+    </w:p>
+    <w:p>
+      <w:pPr>
+        <w:rPr>
+          <w:rFonts w:ascii="Helvetica" w:hAnsi="Helvetica"/>
+          <w:sz w:val="22"/>
+          <w:szCs w:val="22"/>
+        </w:rPr>
+      </w:pPr>
+      <w:r>
+        <w:rPr>
+          <w:rFonts w:ascii="Helvetica" w:hAnsi="Helvetica"/>
+          <w:sz w:val="22"/>
+          <w:szCs w:val="22"/>
+        </w:rPr>
+        <w:t xml:space="preserve">Jindal, T. (2015). Finding Local Experts From Yelp Dataset. Finding Local Experts From Yelp Dataset. Retrieved September 29, 2017, from https://www.ideals.illinois.edu/bitstream/handle/2142/78499/JINDAL-THESIS-2015.pdf?sequence=1&amp;isAllowed=y. Eskanadian, F., Mobasher, B., &amp; Burke, R. (2017). A </w:t>
+      </w:r>
+    </w:p>
+    <w:p>
+      <w:pPr>
+        <w:rPr>
+          <w:rFonts w:ascii="Helvetica" w:hAnsi="Helvetica"/>
+          <w:sz w:val="22"/>
+          <w:szCs w:val="22"/>
+        </w:rPr>
+      </w:pPr>
+    </w:p>
+    <w:p>
+      <w:pPr>
+        <w:rPr>
+          <w:rFonts w:ascii="Helvetica" w:hAnsi="Helvetica"/>
+          <w:sz w:val="22"/>
+          <w:szCs w:val="22"/>
+        </w:rPr>
+      </w:pPr>
+      <w:r>
+        <w:rPr>
+          <w:rFonts w:ascii="Helvetica" w:hAnsi="Helvetica"/>
+          <w:sz w:val="22"/>
+          <w:szCs w:val="22"/>
+        </w:rPr>
+        <w:t>Clustering Approach for Personalizing Diversity in Collaborative Recommender Systems. A Clustering Approach for Personalizing Diversity in Collaborative Recommender Systems. doi:10.1145/3079628.3079699</w:t>
+      </w:r>
+    </w:p>
     <w:sectPr>
       <w:pgSz w:w="12240" w:h="15840"/>
       <w:pgMar w:top="1440" w:right="1440" w:bottom="1440" w:left="1440" w:header="720" w:footer="720" w:gutter="0"/>
